--- a/final_report.docx
+++ b/final_report.docx
@@ -1,11 +1,78 @@
 
 <file path=word/document.xml><?xml version="1.0" encoding="utf-8"?>
-<w:document xmlns:wpc="http://schemas.microsoft.com/office/word/2010/wordprocessingCanvas" xmlns:cx="http://schemas.microsoft.com/office/drawing/2014/chartex" xmlns:cx1="http://schemas.microsoft.com/office/drawing/2015/9/8/chartex" xmlns:cx2="http://schemas.microsoft.com/office/drawing/2015/10/21/chartex" xmlns:cx3="http://schemas.microsoft.com/office/drawing/2016/5/9/chartex" xmlns:cx4="http://schemas.microsoft.com/office/drawing/2016/5/10/chartex" xmlns:cx5="http://schemas.microsoft.com/office/drawing/2016/5/11/chartex" xmlns:cx6="http://schemas.microsoft.com/office/drawing/2016/5/12/chartex" xmlns:cx7="http://schemas.microsoft.com/office/drawing/2016/5/13/chartex" xmlns:cx8="http://schemas.microsoft.com/office/drawing/2016/5/14/chartex" xmlns:mc="http://schemas.openxmlformats.org/markup-compatibility/2006" xmlns:aink="http://schemas.microsoft.com/office/drawing/2016/ink" xmlns:am3d="http://schemas.microsoft.com/office/drawing/2017/model3d" xmlns:o="urn:schemas-microsoft-com:office:office" xmlns:r="http://schemas.openxmlformats.org/officeDocument/2006/relationships" xmlns:m="http://schemas.openxmlformats.org/officeDocument/2006/math" xmlns:v="urn:schemas-microsoft-com:vml" xmlns:wp14="http://schemas.microsoft.com/office/word/2010/wordprocessingDrawing" xmlns:wp="http://schemas.openxmlformats.org/drawingml/2006/wordprocessingDrawing" xmlns:w10="urn:schemas-microsoft-com:office:word" xmlns:w="http://schemas.openxmlformats.org/wordprocessingml/2006/main" xmlns:w14="http://schemas.microsoft.com/office/word/2010/wordml" xmlns:w15="http://schemas.microsoft.com/office/word/2012/wordml" xmlns:w16cid="http://schemas.microsoft.com/office/word/2016/wordml/cid" xmlns:w16se="http://schemas.microsoft.com/office/word/2015/wordml/symex" xmlns:wpg="http://schemas.microsoft.com/office/word/2010/wordprocessingGroup" xmlns:wpi="http://schemas.microsoft.com/office/word/2010/wordprocessingInk" xmlns:wne="http://schemas.microsoft.com/office/word/2006/wordml" xmlns:wps="http://schemas.microsoft.com/office/word/2010/wordprocessingShape" mc:Ignorable="w14 w15 w16se w16cid wp14">
+<w:document xmlns:wpc="http://schemas.microsoft.com/office/word/2010/wordprocessingCanvas" xmlns:cx="http://schemas.microsoft.com/office/drawing/2014/chartex" xmlns:cx1="http://schemas.microsoft.com/office/drawing/2015/9/8/chartex" xmlns:mc="http://schemas.openxmlformats.org/markup-compatibility/2006" xmlns:o="urn:schemas-microsoft-com:office:office" xmlns:r="http://schemas.openxmlformats.org/officeDocument/2006/relationships" xmlns:m="http://schemas.openxmlformats.org/officeDocument/2006/math" xmlns:v="urn:schemas-microsoft-com:vml" xmlns:wp14="http://schemas.microsoft.com/office/word/2010/wordprocessingDrawing" xmlns:wp="http://schemas.openxmlformats.org/drawingml/2006/wordprocessingDrawing" xmlns:w10="urn:schemas-microsoft-com:office:word" xmlns:w="http://schemas.openxmlformats.org/wordprocessingml/2006/main" xmlns:w14="http://schemas.microsoft.com/office/word/2010/wordml" xmlns:w15="http://schemas.microsoft.com/office/word/2012/wordml" xmlns:w16se="http://schemas.microsoft.com/office/word/2015/wordml/symex" xmlns:wpg="http://schemas.microsoft.com/office/word/2010/wordprocessingGroup" xmlns:wpi="http://schemas.microsoft.com/office/word/2010/wordprocessingInk" xmlns:wne="http://schemas.microsoft.com/office/word/2006/wordml" xmlns:wps="http://schemas.microsoft.com/office/word/2010/wordprocessingShape" mc:Ignorable="w14 w15 w16se wp14">
   <w:body>
     <w:p>
       <w:r>
-        <w:t>Bing, Elsa, Frederick, Jonathan</w:t>
-      </w:r>
+        <w:rPr>
+          <w:noProof/>
+          <w:lang w:bidi="ar-SA"/>
+        </w:rPr>
+        <w:drawing>
+          <wp:anchor distT="0" distB="0" distL="114300" distR="114300" simplePos="0" relativeHeight="251658240" behindDoc="1" locked="0" layoutInCell="1" allowOverlap="1">
+            <wp:simplePos x="0" y="0"/>
+            <wp:positionH relativeFrom="column">
+              <wp:posOffset>5334000</wp:posOffset>
+            </wp:positionH>
+            <wp:positionV relativeFrom="paragraph">
+              <wp:posOffset>-361950</wp:posOffset>
+            </wp:positionV>
+            <wp:extent cx="1066800" cy="1219200"/>
+            <wp:effectExtent l="0" t="0" r="0" b="0"/>
+            <wp:wrapNone/>
+            <wp:docPr id="3" name="Picture 3" descr="C:\Users\Administrator\AppData\Local\Microsoft\Windows\INetCache\Content.MSO\2DE447E4.tmp"/>
+            <wp:cNvGraphicFramePr>
+              <a:graphicFrameLocks xmlns:a="http://schemas.openxmlformats.org/drawingml/2006/main" noChangeAspect="1"/>
+            </wp:cNvGraphicFramePr>
+            <a:graphic xmlns:a="http://schemas.openxmlformats.org/drawingml/2006/main">
+              <a:graphicData uri="http://schemas.openxmlformats.org/drawingml/2006/picture">
+                <pic:pic xmlns:pic="http://schemas.openxmlformats.org/drawingml/2006/picture">
+                  <pic:nvPicPr>
+                    <pic:cNvPr id="0" name="Picture 8" descr="C:\Users\Administrator\AppData\Local\Microsoft\Windows\INetCache\Content.MSO\2DE447E4.tmp"/>
+                    <pic:cNvPicPr>
+                      <a:picLocks noChangeAspect="1" noChangeArrowheads="1"/>
+                    </pic:cNvPicPr>
+                  </pic:nvPicPr>
+                  <pic:blipFill>
+                    <a:blip r:embed="rId5">
+                      <a:extLst>
+                        <a:ext uri="{28A0092B-C50C-407E-A947-70E740481C1C}">
+                          <a14:useLocalDpi xmlns:a14="http://schemas.microsoft.com/office/drawing/2010/main" val="0"/>
+                        </a:ext>
+                      </a:extLst>
+                    </a:blip>
+                    <a:srcRect/>
+                    <a:stretch>
+                      <a:fillRect/>
+                    </a:stretch>
+                  </pic:blipFill>
+                  <pic:spPr bwMode="auto">
+                    <a:xfrm>
+                      <a:off x="0" y="0"/>
+                      <a:ext cx="1066800" cy="1219200"/>
+                    </a:xfrm>
+                    <a:prstGeom prst="rect">
+                      <a:avLst/>
+                    </a:prstGeom>
+                    <a:noFill/>
+                    <a:ln>
+                      <a:noFill/>
+                    </a:ln>
+                  </pic:spPr>
+                </pic:pic>
+              </a:graphicData>
+            </a:graphic>
+          </wp:anchor>
+        </w:drawing>
+      </w:r>
+      <w:r>
+        <w:t>Bing, Elsa, Frederi</w:t>
+      </w:r>
+      <w:r>
+        <w:t>k, Jonathan</w:t>
+      </w:r>
+      <w:bookmarkStart w:id="0" w:name="_GoBack"/>
+      <w:bookmarkEnd w:id="0"/>
     </w:p>
     <w:p>
       <w:pPr>
@@ -59,8 +126,111 @@
       </w:r>
     </w:p>
     <w:p>
-      <w:r>
-        <w:t xml:space="preserve">We extracted a dataset on NHL player data from Kaggle. This dataset was in the form of a CSV. In addition to our Kaggle dataset, we scraped the headlines of NHL news articles published on Reuters website. </w:t>
+      <w:pPr>
+        <w:rPr>
+          <w:u w:val="single"/>
+        </w:rPr>
+      </w:pPr>
+      <w:r>
+        <w:rPr>
+          <w:noProof/>
+          <w:lang w:bidi="ar-SA"/>
+        </w:rPr>
+        <w:drawing>
+          <wp:inline distT="0" distB="0" distL="0" distR="0">
+            <wp:extent cx="5943600" cy="3396343"/>
+            <wp:effectExtent l="0" t="0" r="0" b="0"/>
+            <wp:docPr id="1" name="Picture 1" descr="https://blogs.bmc.com/wp-content/uploads/2017/11/Database_Structure-700x400.png"/>
+            <wp:cNvGraphicFramePr>
+              <a:graphicFrameLocks xmlns:a="http://schemas.openxmlformats.org/drawingml/2006/main" noChangeAspect="1"/>
+            </wp:cNvGraphicFramePr>
+            <a:graphic xmlns:a="http://schemas.openxmlformats.org/drawingml/2006/main">
+              <a:graphicData uri="http://schemas.openxmlformats.org/drawingml/2006/picture">
+                <pic:pic xmlns:pic="http://schemas.openxmlformats.org/drawingml/2006/picture">
+                  <pic:nvPicPr>
+                    <pic:cNvPr id="0" name="Picture 1" descr="https://blogs.bmc.com/wp-content/uploads/2017/11/Database_Structure-700x400.png"/>
+                    <pic:cNvPicPr>
+                      <a:picLocks noChangeAspect="1" noChangeArrowheads="1"/>
+                    </pic:cNvPicPr>
+                  </pic:nvPicPr>
+                  <pic:blipFill>
+                    <a:blip r:embed="rId6">
+                      <a:extLst>
+                        <a:ext uri="{28A0092B-C50C-407E-A947-70E740481C1C}">
+                          <a14:useLocalDpi xmlns:a14="http://schemas.microsoft.com/office/drawing/2010/main" val="0"/>
+                        </a:ext>
+                      </a:extLst>
+                    </a:blip>
+                    <a:srcRect/>
+                    <a:stretch>
+                      <a:fillRect/>
+                    </a:stretch>
+                  </pic:blipFill>
+                  <pic:spPr bwMode="auto">
+                    <a:xfrm>
+                      <a:off x="0" y="0"/>
+                      <a:ext cx="5943600" cy="3396343"/>
+                    </a:xfrm>
+                    <a:prstGeom prst="rect">
+                      <a:avLst/>
+                    </a:prstGeom>
+                    <a:noFill/>
+                    <a:ln>
+                      <a:noFill/>
+                    </a:ln>
+                  </pic:spPr>
+                </pic:pic>
+              </a:graphicData>
+            </a:graphic>
+          </wp:inline>
+        </w:drawing>
+      </w:r>
+    </w:p>
+    <w:p>
+      <w:r>
+        <w:t>We extracted a dataset on NHL player data from Kaggle. This dataset was in the form of a CSV</w:t>
+      </w:r>
+      <w:r>
+        <w:t xml:space="preserve"> (</w:t>
+      </w:r>
+      <w:hyperlink r:id="rId7" w:history="1">
+        <w:r>
+          <w:rPr>
+            <w:rStyle w:val="Hyperlink"/>
+          </w:rPr>
+          <w:t>https://www.kaggle.com/martinellis/nhl-game-data#player_info.csv</w:t>
+        </w:r>
+      </w:hyperlink>
+      <w:r>
+        <w:t>) listing 2,386 players</w:t>
+      </w:r>
+      <w:r>
+        <w:t>. In addition to our Kaggle dataset, we scraped the headlines of NHL news articles published on Reuters website</w:t>
+      </w:r>
+      <w:r>
+        <w:t xml:space="preserve"> (</w:t>
+      </w:r>
+      <w:hyperlink r:id="rId8" w:history="1">
+        <w:r>
+          <w:rPr>
+            <w:rStyle w:val="Hyperlink"/>
+          </w:rPr>
+          <w:t>https://www.reuters.com/news/archive/icehockey-nhl?view=page&amp;page=4&amp;pageSize=10</w:t>
+        </w:r>
+      </w:hyperlink>
+      <w:r>
+        <w:t xml:space="preserve"> ) querying close </w:t>
+      </w:r>
+      <w:proofErr w:type="gramStart"/>
+      <w:r>
+        <w:t>to  5,000</w:t>
+      </w:r>
+      <w:proofErr w:type="gramEnd"/>
+      <w:r>
+        <w:t xml:space="preserve"> headlines</w:t>
+      </w:r>
+      <w:r>
+        <w:t xml:space="preserve">. </w:t>
       </w:r>
     </w:p>
     <w:p/>
@@ -74,7 +244,10 @@
     </w:p>
     <w:p>
       <w:r>
-        <w:t xml:space="preserve">We cleaned our Kaggle NHL dataset. We looped through our scraped headlines and counted how many articles featured each player of our dataset. After we found this number, we joined them in one dataset. </w:t>
+        <w:t>Given the available dataset, no cleaning was required</w:t>
+      </w:r>
+      <w:r>
+        <w:t xml:space="preserve">. We looped through our scraped headlines and counted how many articles featured each player of our dataset. After we found this number, we joined them in one dataset. </w:t>
       </w:r>
     </w:p>
     <w:p/>
@@ -88,17 +261,64 @@
     </w:p>
     <w:p>
       <w:r>
-        <w:t>With our data, we created a MySQL database. We did this because the data we collected is fundamentally relational</w:t>
+        <w:t>With our data, we created a MySQL database. We did this</w:t>
+      </w:r>
+      <w:r>
+        <w:t xml:space="preserve"> as our data collected is primarily structured and </w:t>
+      </w:r>
+      <w:r>
+        <w:t>relational</w:t>
+      </w:r>
+      <w:r>
+        <w:t xml:space="preserve"> (headlines related to the player names)</w:t>
       </w:r>
       <w:r>
         <w:t xml:space="preserve">. </w:t>
       </w:r>
-      <w:bookmarkStart w:id="0" w:name="_GoBack"/>
-      <w:bookmarkEnd w:id="0"/>
       <w:r>
         <w:t xml:space="preserve"> </w:t>
       </w:r>
-    </w:p>
+      <w:r>
+        <w:t>We stored the following tables:</w:t>
+      </w:r>
+    </w:p>
+    <w:p>
+      <w:pPr>
+        <w:pStyle w:val="ListParagraph"/>
+        <w:numPr>
+          <w:ilvl w:val="0"/>
+          <w:numId w:val="1"/>
+        </w:numPr>
+      </w:pPr>
+      <w:r>
+        <w:t>Players;</w:t>
+      </w:r>
+    </w:p>
+    <w:p>
+      <w:pPr>
+        <w:pStyle w:val="ListParagraph"/>
+        <w:numPr>
+          <w:ilvl w:val="0"/>
+          <w:numId w:val="1"/>
+        </w:numPr>
+      </w:pPr>
+      <w:r>
+        <w:t>Headlines;</w:t>
+      </w:r>
+    </w:p>
+    <w:p>
+      <w:pPr>
+        <w:pStyle w:val="ListParagraph"/>
+        <w:numPr>
+          <w:ilvl w:val="0"/>
+          <w:numId w:val="1"/>
+        </w:numPr>
+      </w:pPr>
+      <w:r>
+        <w:t>Number of headlines per player.</w:t>
+      </w:r>
+    </w:p>
+    <w:p/>
     <w:sectPr>
       <w:pgSz w:w="12240" w:h="15840"/>
       <w:pgMar w:top="1440" w:right="1440" w:bottom="1440" w:left="1440" w:header="720" w:footer="720" w:gutter="0"/>
@@ -109,8 +329,129 @@
 </w:document>
 </file>
 
+<file path=word/numbering.xml><?xml version="1.0" encoding="utf-8"?>
+<w:numbering xmlns:wpc="http://schemas.microsoft.com/office/word/2010/wordprocessingCanvas" xmlns:cx="http://schemas.microsoft.com/office/drawing/2014/chartex" xmlns:cx1="http://schemas.microsoft.com/office/drawing/2015/9/8/chartex" xmlns:mc="http://schemas.openxmlformats.org/markup-compatibility/2006" xmlns:o="urn:schemas-microsoft-com:office:office" xmlns:r="http://schemas.openxmlformats.org/officeDocument/2006/relationships" xmlns:m="http://schemas.openxmlformats.org/officeDocument/2006/math" xmlns:v="urn:schemas-microsoft-com:vml" xmlns:wp14="http://schemas.microsoft.com/office/word/2010/wordprocessingDrawing" xmlns:wp="http://schemas.openxmlformats.org/drawingml/2006/wordprocessingDrawing" xmlns:w10="urn:schemas-microsoft-com:office:word" xmlns:w="http://schemas.openxmlformats.org/wordprocessingml/2006/main" xmlns:w14="http://schemas.microsoft.com/office/word/2010/wordml" xmlns:w15="http://schemas.microsoft.com/office/word/2012/wordml" xmlns:w16se="http://schemas.microsoft.com/office/word/2015/wordml/symex" xmlns:wpg="http://schemas.microsoft.com/office/word/2010/wordprocessingGroup" xmlns:wpi="http://schemas.microsoft.com/office/word/2010/wordprocessingInk" xmlns:wne="http://schemas.microsoft.com/office/word/2006/wordml" xmlns:wps="http://schemas.microsoft.com/office/word/2010/wordprocessingShape" mc:Ignorable="w14 w15 w16se wp14">
+  <w:abstractNum w:abstractNumId="0" w15:restartNumberingAfterBreak="0">
+    <w:nsid w:val="447C17CA"/>
+    <w:multiLevelType w:val="hybridMultilevel"/>
+    <w:tmpl w:val="BC42AF66"/>
+    <w:lvl w:ilvl="0" w:tplc="04090001">
+      <w:start w:val="1"/>
+      <w:numFmt w:val="bullet"/>
+      <w:lvlText w:val=""/>
+      <w:lvlJc w:val="left"/>
+      <w:pPr>
+        <w:ind w:left="720" w:hanging="360"/>
+      </w:pPr>
+      <w:rPr>
+        <w:rFonts w:ascii="Symbol" w:hAnsi="Symbol" w:hint="default"/>
+      </w:rPr>
+    </w:lvl>
+    <w:lvl w:ilvl="1" w:tplc="04090003" w:tentative="1">
+      <w:start w:val="1"/>
+      <w:numFmt w:val="bullet"/>
+      <w:lvlText w:val="o"/>
+      <w:lvlJc w:val="left"/>
+      <w:pPr>
+        <w:ind w:left="1440" w:hanging="360"/>
+      </w:pPr>
+      <w:rPr>
+        <w:rFonts w:ascii="Courier New" w:hAnsi="Courier New" w:cs="Courier New" w:hint="default"/>
+      </w:rPr>
+    </w:lvl>
+    <w:lvl w:ilvl="2" w:tplc="04090005" w:tentative="1">
+      <w:start w:val="1"/>
+      <w:numFmt w:val="bullet"/>
+      <w:lvlText w:val=""/>
+      <w:lvlJc w:val="left"/>
+      <w:pPr>
+        <w:ind w:left="2160" w:hanging="360"/>
+      </w:pPr>
+      <w:rPr>
+        <w:rFonts w:ascii="Wingdings" w:hAnsi="Wingdings" w:hint="default"/>
+      </w:rPr>
+    </w:lvl>
+    <w:lvl w:ilvl="3" w:tplc="04090001" w:tentative="1">
+      <w:start w:val="1"/>
+      <w:numFmt w:val="bullet"/>
+      <w:lvlText w:val=""/>
+      <w:lvlJc w:val="left"/>
+      <w:pPr>
+        <w:ind w:left="2880" w:hanging="360"/>
+      </w:pPr>
+      <w:rPr>
+        <w:rFonts w:ascii="Symbol" w:hAnsi="Symbol" w:hint="default"/>
+      </w:rPr>
+    </w:lvl>
+    <w:lvl w:ilvl="4" w:tplc="04090003" w:tentative="1">
+      <w:start w:val="1"/>
+      <w:numFmt w:val="bullet"/>
+      <w:lvlText w:val="o"/>
+      <w:lvlJc w:val="left"/>
+      <w:pPr>
+        <w:ind w:left="3600" w:hanging="360"/>
+      </w:pPr>
+      <w:rPr>
+        <w:rFonts w:ascii="Courier New" w:hAnsi="Courier New" w:cs="Courier New" w:hint="default"/>
+      </w:rPr>
+    </w:lvl>
+    <w:lvl w:ilvl="5" w:tplc="04090005" w:tentative="1">
+      <w:start w:val="1"/>
+      <w:numFmt w:val="bullet"/>
+      <w:lvlText w:val=""/>
+      <w:lvlJc w:val="left"/>
+      <w:pPr>
+        <w:ind w:left="4320" w:hanging="360"/>
+      </w:pPr>
+      <w:rPr>
+        <w:rFonts w:ascii="Wingdings" w:hAnsi="Wingdings" w:hint="default"/>
+      </w:rPr>
+    </w:lvl>
+    <w:lvl w:ilvl="6" w:tplc="04090001" w:tentative="1">
+      <w:start w:val="1"/>
+      <w:numFmt w:val="bullet"/>
+      <w:lvlText w:val=""/>
+      <w:lvlJc w:val="left"/>
+      <w:pPr>
+        <w:ind w:left="5040" w:hanging="360"/>
+      </w:pPr>
+      <w:rPr>
+        <w:rFonts w:ascii="Symbol" w:hAnsi="Symbol" w:hint="default"/>
+      </w:rPr>
+    </w:lvl>
+    <w:lvl w:ilvl="7" w:tplc="04090003" w:tentative="1">
+      <w:start w:val="1"/>
+      <w:numFmt w:val="bullet"/>
+      <w:lvlText w:val="o"/>
+      <w:lvlJc w:val="left"/>
+      <w:pPr>
+        <w:ind w:left="5760" w:hanging="360"/>
+      </w:pPr>
+      <w:rPr>
+        <w:rFonts w:ascii="Courier New" w:hAnsi="Courier New" w:cs="Courier New" w:hint="default"/>
+      </w:rPr>
+    </w:lvl>
+    <w:lvl w:ilvl="8" w:tplc="04090005" w:tentative="1">
+      <w:start w:val="1"/>
+      <w:numFmt w:val="bullet"/>
+      <w:lvlText w:val=""/>
+      <w:lvlJc w:val="left"/>
+      <w:pPr>
+        <w:ind w:left="6480" w:hanging="360"/>
+      </w:pPr>
+      <w:rPr>
+        <w:rFonts w:ascii="Wingdings" w:hAnsi="Wingdings" w:hint="default"/>
+      </w:rPr>
+    </w:lvl>
+  </w:abstractNum>
+  <w:num w:numId="1">
+    <w:abstractNumId w:val="0"/>
+  </w:num>
+</w:numbering>
+</file>
+
 <file path=word/styles.xml><?xml version="1.0" encoding="utf-8"?>
-<w:styles xmlns:mc="http://schemas.openxmlformats.org/markup-compatibility/2006" xmlns:r="http://schemas.openxmlformats.org/officeDocument/2006/relationships" xmlns:w="http://schemas.openxmlformats.org/wordprocessingml/2006/main" xmlns:w14="http://schemas.microsoft.com/office/word/2010/wordml" xmlns:w15="http://schemas.microsoft.com/office/word/2012/wordml" xmlns:w16cid="http://schemas.microsoft.com/office/word/2016/wordml/cid" xmlns:w16se="http://schemas.microsoft.com/office/word/2015/wordml/symex" mc:Ignorable="w14 w15 w16se w16cid">
+<w:styles xmlns:mc="http://schemas.openxmlformats.org/markup-compatibility/2006" xmlns:r="http://schemas.openxmlformats.org/officeDocument/2006/relationships" xmlns:w="http://schemas.openxmlformats.org/wordprocessingml/2006/main" xmlns:w14="http://schemas.microsoft.com/office/word/2010/wordml" xmlns:w15="http://schemas.microsoft.com/office/word/2012/wordml" xmlns:w16se="http://schemas.microsoft.com/office/word/2015/wordml/symex" mc:Ignorable="w14 w15 w16se">
   <w:docDefaults>
     <w:rPrDefault>
       <w:rPr>
@@ -122,7 +463,7 @@
     </w:rPrDefault>
     <w:pPrDefault/>
   </w:docDefaults>
-  <w:latentStyles w:defLockedState="0" w:defUIPriority="99" w:defSemiHidden="0" w:defUnhideWhenUsed="0" w:defQFormat="0" w:count="375">
+  <w:latentStyles w:defLockedState="0" w:defUIPriority="99" w:defSemiHidden="0" w:defUnhideWhenUsed="0" w:defQFormat="0" w:count="371">
     <w:lsdException w:name="Normal" w:uiPriority="0" w:qFormat="1"/>
     <w:lsdException w:name="heading 1" w:uiPriority="9" w:qFormat="1"/>
     <w:lsdException w:name="heading 2" w:semiHidden="1" w:uiPriority="9" w:unhideWhenUsed="1" w:qFormat="1"/>
@@ -494,10 +835,6 @@
     <w:lsdException w:name="List Table 5 Dark Accent 6" w:uiPriority="50"/>
     <w:lsdException w:name="List Table 6 Colorful Accent 6" w:uiPriority="51"/>
     <w:lsdException w:name="List Table 7 Colorful Accent 6" w:uiPriority="52"/>
-    <w:lsdException w:name="Mention" w:semiHidden="1" w:unhideWhenUsed="1"/>
-    <w:lsdException w:name="Smart Hyperlink" w:semiHidden="1" w:unhideWhenUsed="1"/>
-    <w:lsdException w:name="Hashtag" w:semiHidden="1" w:unhideWhenUsed="1"/>
-    <w:lsdException w:name="Unresolved Mention" w:semiHidden="1" w:unhideWhenUsed="1"/>
   </w:latentStyles>
   <w:style w:type="paragraph" w:default="1" w:styleId="Normal">
     <w:name w:val="Normal"/>
@@ -529,6 +866,28 @@
     <w:uiPriority w:val="99"/>
     <w:semiHidden/>
     <w:unhideWhenUsed/>
+  </w:style>
+  <w:style w:type="character" w:styleId="Hyperlink">
+    <w:name w:val="Hyperlink"/>
+    <w:basedOn w:val="DefaultParagraphFont"/>
+    <w:uiPriority w:val="99"/>
+    <w:unhideWhenUsed/>
+    <w:rsid w:val="00C67291"/>
+    <w:rPr>
+      <w:color w:val="0563C1" w:themeColor="hyperlink"/>
+      <w:u w:val="single"/>
+    </w:rPr>
+  </w:style>
+  <w:style w:type="paragraph" w:styleId="ListParagraph">
+    <w:name w:val="List Paragraph"/>
+    <w:basedOn w:val="Normal"/>
+    <w:uiPriority w:val="34"/>
+    <w:qFormat/>
+    <w:rsid w:val="00D97433"/>
+    <w:pPr>
+      <w:ind w:left="720"/>
+      <w:contextualSpacing/>
+    </w:pPr>
   </w:style>
 </w:styles>
 </file>
